--- a/homework.docx
+++ b/homework.docx
@@ -33,139 +33,182 @@
     </w:p>
     <w:p>
       <w:pPr>
-        <w:ind w:firstLineChars="200" w:firstLine="620"/>
-        <w:rPr>
-          <w:rFonts w:ascii="仿宋" w:eastAsia="仿宋" w:hAnsi="仿宋" w:cs="Arial"/>
-          <w:color w:val="191919"/>
-          <w:sz w:val="28"/>
-          <w:szCs w:val="28"/>
-          <w:shd w:val="clear" w:color="auto" w:fill="FFFFFF"/>
+        <w:ind w:firstLineChars="200" w:firstLine="560"/>
+        <w:rPr>
+          <w:rFonts w:ascii="仿宋" w:eastAsia="仿宋" w:hAnsi="仿宋"/>
+          <w:sz w:val="28"/>
+          <w:szCs w:val="28"/>
         </w:rPr>
       </w:pPr>
       <w:r>
         <w:rPr>
-          <w:rFonts w:ascii="仿宋" w:eastAsia="仿宋" w:hAnsi="仿宋" w:hint="eastAsia"/>
-          <w:color w:val="595757"/>
-          <w:spacing w:val="15"/>
-          <w:sz w:val="28"/>
-          <w:szCs w:val="28"/>
-          <w:shd w:val="clear" w:color="auto" w:fill="FFFFFF"/>
-        </w:rPr>
-        <w:t>在庆祝中国共产党成立100周年大会上的重要讲话中，习近平总书记提出并论述了伟大建党精神。这是一个标志性理论创新成果，明确了中国共产党的精神之源，对于在新征程上进一步加强党的建设，更好发挥党的坚强领导作用具有重要指导意义。</w:t>
-      </w:r>
-      <w:r>
-        <w:rPr>
-          <w:rFonts w:ascii="仿宋" w:eastAsia="仿宋" w:hAnsi="仿宋" w:cs="Arial"/>
-          <w:color w:val="191919"/>
-          <w:sz w:val="28"/>
-          <w:szCs w:val="28"/>
-          <w:shd w:val="clear" w:color="auto" w:fill="FFFFFF"/>
-        </w:rPr>
-        <w:t>一百年来，中国共产党弘扬伟大建党精神，在长期奋斗中构建起中国共产党人的精神谱系，锤炼出鲜明的政治品格。历史川流不息，精神代代相传。我们要继续弘扬光荣传统、赓续红色命脉，永远把伟大建党精神弘扬下去，发扬光大。</w:t>
-      </w:r>
-    </w:p>
-    <w:p>
-      <w:pPr>
-        <w:ind w:firstLineChars="200" w:firstLine="620"/>
-        <w:rPr>
-          <w:rFonts w:ascii="仿宋" w:eastAsia="仿宋" w:hAnsi="仿宋"/>
-          <w:color w:val="595757"/>
-          <w:spacing w:val="15"/>
-          <w:sz w:val="28"/>
-          <w:szCs w:val="28"/>
-          <w:shd w:val="clear" w:color="auto" w:fill="FFFFFF"/>
-        </w:rPr>
-      </w:pPr>
-      <w:r>
-        <w:rPr>
-          <w:rStyle w:val="a3"/>
-          <w:rFonts w:ascii="仿宋" w:eastAsia="仿宋" w:hAnsi="仿宋" w:hint="eastAsia"/>
-          <w:b w:val="0"/>
-          <w:bCs w:val="0"/>
-          <w:color w:val="595757"/>
-          <w:spacing w:val="15"/>
-          <w:sz w:val="28"/>
-          <w:szCs w:val="28"/>
-          <w:shd w:val="clear" w:color="auto" w:fill="FFFFFF"/>
-        </w:rPr>
-        <w:t>伟大建党精神的提出明确了中国共产党人精神谱系的源头，为全面学习、研究和宣传中国共产党人的精神谱系提供了前提和基础</w:t>
-      </w:r>
-      <w:r>
-        <w:rPr>
-          <w:rFonts w:ascii="仿宋" w:eastAsia="仿宋" w:hAnsi="仿宋" w:hint="eastAsia"/>
-          <w:b/>
-          <w:bCs/>
-          <w:color w:val="595757"/>
-          <w:spacing w:val="15"/>
-          <w:sz w:val="28"/>
-          <w:szCs w:val="28"/>
-          <w:shd w:val="clear" w:color="auto" w:fill="FFFFFF"/>
-        </w:rPr>
-        <w:t>。</w:t>
-      </w:r>
-      <w:r>
-        <w:rPr>
-          <w:rFonts w:ascii="仿宋" w:eastAsia="仿宋" w:hAnsi="仿宋" w:hint="eastAsia"/>
-          <w:color w:val="595757"/>
-          <w:spacing w:val="15"/>
-          <w:sz w:val="28"/>
-          <w:szCs w:val="28"/>
-          <w:shd w:val="clear" w:color="auto" w:fill="FFFFFF"/>
-        </w:rPr>
-        <w:t>中国共产党的诞生和百年奋斗，不仅深刻改变了近代以来中华民族发展的方向和进程，深刻改变了中华民族和中国人民的前途和命运，深刻改变了世界发展的趋势和格局，因而具有巨大的历史效能和历史影响，而且也深刻改变了中华民族和中国人民的精神状态与思想面貌，在百年奋斗和牺牲中留下了一系列极为宝贵的精神遗产，形成了中国共产党人的精神谱系。</w:t>
-      </w:r>
-    </w:p>
-    <w:p>
-      <w:pPr>
-        <w:ind w:firstLineChars="200" w:firstLine="560"/>
-        <w:rPr>
-          <w:rFonts w:ascii="仿宋" w:eastAsia="仿宋" w:hAnsi="仿宋" w:cs="Arial"/>
-          <w:color w:val="191919"/>
-          <w:sz w:val="28"/>
-          <w:szCs w:val="28"/>
-          <w:shd w:val="clear" w:color="auto" w:fill="FFFFFF"/>
-        </w:rPr>
-      </w:pPr>
-      <w:r>
-        <w:rPr>
-          <w:rFonts w:ascii="仿宋" w:eastAsia="仿宋" w:hAnsi="仿宋" w:cs="Arial"/>
-          <w:color w:val="191919"/>
-          <w:sz w:val="28"/>
-          <w:szCs w:val="28"/>
-          <w:shd w:val="clear" w:color="auto" w:fill="FFFFFF"/>
-        </w:rPr>
-        <w:t>伟大建党精神是中国共产党人必备的政治品格。不畏艰难、勇于牺牲，对党忠诚、不负人民。一百年来，中国共产党团结带领人民，以“未有牺牲多壮志，敢教日月换新天”的大无畏气概，书写了中华民族几千年历史上最恢宏的史诗。</w:t>
-      </w:r>
-      <w:r>
-        <w:rPr>
-          <w:rFonts w:ascii="仿宋" w:eastAsia="仿宋" w:hAnsi="仿宋" w:cs="Arial"/>
-          <w:color w:val="191919"/>
-          <w:sz w:val="28"/>
-          <w:szCs w:val="28"/>
-          <w:shd w:val="clear" w:color="auto" w:fill="FFFFFF"/>
-        </w:rPr>
-        <w:t>新的伟大征程上，永远把伟大建党</w:t>
-      </w:r>
-      <w:r>
-        <w:rPr>
-          <w:rFonts w:ascii="仿宋" w:eastAsia="仿宋" w:hAnsi="仿宋" w:cs="Arial"/>
-          <w:color w:val="191919"/>
-          <w:sz w:val="28"/>
-          <w:szCs w:val="28"/>
-          <w:shd w:val="clear" w:color="auto" w:fill="FFFFFF"/>
+          <w:rFonts w:ascii="仿宋" w:eastAsia="仿宋" w:hAnsi="仿宋"/>
+          <w:sz w:val="28"/>
+          <w:szCs w:val="28"/>
+        </w:rPr>
+        <w:t>今年是中国共产党成立一百周年，一百年前，中国共产党的先驱</w:t>
+      </w:r>
+      <w:proofErr w:type="gramStart"/>
+      <w:r>
+        <w:rPr>
+          <w:rFonts w:ascii="仿宋" w:eastAsia="仿宋" w:hAnsi="仿宋"/>
+          <w:sz w:val="28"/>
+          <w:szCs w:val="28"/>
+        </w:rPr>
+        <w:t>们创建</w:t>
+      </w:r>
+      <w:proofErr w:type="gramEnd"/>
+      <w:r>
+        <w:rPr>
+          <w:rFonts w:ascii="仿宋" w:eastAsia="仿宋" w:hAnsi="仿宋"/>
+          <w:sz w:val="28"/>
+          <w:szCs w:val="28"/>
+        </w:rPr>
+        <w:t>了中国共产党，形成了伟大建党精神。伟大建党精神是中国共产党的精神之源，为我们立党</w:t>
+      </w:r>
+      <w:proofErr w:type="gramStart"/>
+      <w:r>
+        <w:rPr>
+          <w:rFonts w:ascii="仿宋" w:eastAsia="仿宋" w:hAnsi="仿宋"/>
+          <w:sz w:val="28"/>
+          <w:szCs w:val="28"/>
+        </w:rPr>
+        <w:t>兴党强</w:t>
+      </w:r>
+      <w:proofErr w:type="gramEnd"/>
+      <w:r>
+        <w:rPr>
+          <w:rFonts w:ascii="仿宋" w:eastAsia="仿宋" w:hAnsi="仿宋"/>
+          <w:sz w:val="28"/>
+          <w:szCs w:val="28"/>
+        </w:rPr>
+        <w:t>党提供了丰厚滋养，为革命、建设、改革提供了强大精神动力。</w:t>
+      </w:r>
+      <w:r>
+        <w:rPr>
+          <w:rFonts w:ascii="仿宋" w:eastAsia="仿宋" w:hAnsi="仿宋"/>
+          <w:sz w:val="28"/>
+          <w:szCs w:val="28"/>
+        </w:rPr>
+        <w:br/>
+      </w:r>
+      <w:r>
+        <w:rPr>
+          <w:rFonts w:ascii="Calibri" w:eastAsia="仿宋" w:hAnsi="Calibri" w:cs="Calibri"/>
+          <w:sz w:val="28"/>
+          <w:szCs w:val="28"/>
+        </w:rPr>
+        <w:t>       </w:t>
+      </w:r>
+      <w:r>
+        <w:rPr>
+          <w:rFonts w:ascii="仿宋" w:eastAsia="仿宋" w:hAnsi="仿宋"/>
+          <w:sz w:val="28"/>
+          <w:szCs w:val="28"/>
+        </w:rPr>
+        <w:t>伟大建党精神是中国共产党的精神之源、事业之根，中国共产党人的精神谱系由伟大建党精神开启，百年奋斗征程的壮丽史诗由伟大建党精神开篇。一百年来，中国共产党人弘扬伟大建党精神，在长期奋斗中形成井冈山精神、苏区精神、长征精神、延安精神、抗战精神、抗美援朝精神、兵团精神、雷锋精神、焦裕禄精神、大庆精神、“两弹一星”精神、特区精神、女排精神、抗洪精神、抗击“非典”精神、抗震救灾精神、载人航天精神、劳模精神、劳动精神、工匠精神、科学家精神、抗</w:t>
+      </w:r>
+      <w:proofErr w:type="gramStart"/>
+      <w:r>
+        <w:rPr>
+          <w:rFonts w:ascii="仿宋" w:eastAsia="仿宋" w:hAnsi="仿宋"/>
+          <w:sz w:val="28"/>
+          <w:szCs w:val="28"/>
+        </w:rPr>
+        <w:t>疫</w:t>
+      </w:r>
+      <w:proofErr w:type="gramEnd"/>
+      <w:r>
+        <w:rPr>
+          <w:rFonts w:ascii="仿宋" w:eastAsia="仿宋" w:hAnsi="仿宋"/>
+          <w:sz w:val="28"/>
+          <w:szCs w:val="28"/>
+        </w:rPr>
+        <w:t>精神、脱贫攻坚精神等伟大精神，构建起中国共产党人的精神谱系。</w:t>
+      </w:r>
+      <w:r>
+        <w:rPr>
+          <w:rFonts w:ascii="仿宋" w:eastAsia="仿宋" w:hAnsi="仿宋"/>
+          <w:sz w:val="28"/>
+          <w:szCs w:val="28"/>
+        </w:rPr>
+        <w:br/>
+      </w:r>
+      <w:r>
+        <w:rPr>
+          <w:rFonts w:ascii="Calibri" w:eastAsia="仿宋" w:hAnsi="Calibri" w:cs="Calibri"/>
+          <w:sz w:val="28"/>
+          <w:szCs w:val="28"/>
+        </w:rPr>
+        <w:t>     </w:t>
+      </w:r>
+      <w:r>
+        <w:rPr>
+          <w:rFonts w:ascii="仿宋" w:eastAsia="仿宋" w:hAnsi="仿宋"/>
+          <w:sz w:val="28"/>
+          <w:szCs w:val="28"/>
+        </w:rPr>
+        <w:t>我们伟大的建党精神是中华民族的灵魂，是中国共产党的精神之源。而我们大学生更应该去学习和宣传伟大的建党精神。让青年大学生深刻理解伟大建党精神的基本特征、深刻体会伟大建党精神是中国共产党人精神谱系之源、坚定不移地继承好发扬好伟大建党精神。</w:t>
+      </w:r>
+      <w:r>
+        <w:rPr>
+          <w:rFonts w:ascii="仿宋" w:eastAsia="仿宋" w:hAnsi="仿宋"/>
+          <w:sz w:val="28"/>
+          <w:szCs w:val="28"/>
+        </w:rPr>
+        <w:br/>
+      </w:r>
+      <w:r>
+        <w:rPr>
+          <w:rFonts w:ascii="Calibri" w:eastAsia="仿宋" w:hAnsi="Calibri" w:cs="Calibri"/>
+          <w:sz w:val="28"/>
+          <w:szCs w:val="28"/>
+        </w:rPr>
+        <w:t>     </w:t>
+      </w:r>
+      <w:r>
+        <w:rPr>
+          <w:rFonts w:ascii="仿宋" w:eastAsia="仿宋" w:hAnsi="仿宋"/>
+          <w:sz w:val="28"/>
+          <w:szCs w:val="28"/>
+        </w:rPr>
+        <w:t>伟大建党精神为立党</w:t>
+      </w:r>
+      <w:proofErr w:type="gramStart"/>
+      <w:r>
+        <w:rPr>
+          <w:rFonts w:ascii="仿宋" w:eastAsia="仿宋" w:hAnsi="仿宋"/>
+          <w:sz w:val="28"/>
+          <w:szCs w:val="28"/>
+        </w:rPr>
+        <w:t>兴党强</w:t>
+      </w:r>
+      <w:proofErr w:type="gramEnd"/>
+      <w:r>
+        <w:rPr>
+          <w:rFonts w:ascii="仿宋" w:eastAsia="仿宋" w:hAnsi="仿宋"/>
+          <w:sz w:val="28"/>
+          <w:szCs w:val="28"/>
+        </w:rPr>
+        <w:t>党提供丰厚滋养</w:t>
+      </w:r>
+      <w:r>
+        <w:rPr>
+          <w:rFonts w:ascii="仿宋" w:eastAsia="仿宋" w:hAnsi="仿宋"/>
+          <w:sz w:val="28"/>
+          <w:szCs w:val="28"/>
+        </w:rPr>
+        <w:br/>
+        <w:t>习近平总书记强调：“我们党之所以历经百年而风华正茂、饱经磨难而生生不息，就是凭着那么一股革命加拼命的强大精神。”而我们大学生是祖国的未来，更应该去学习和发扬建党精神，了解建党精神，</w:t>
+      </w:r>
+      <w:r>
+        <w:rPr>
+          <w:rFonts w:ascii="仿宋" w:eastAsia="仿宋" w:hAnsi="仿宋"/>
+          <w:sz w:val="28"/>
+          <w:szCs w:val="28"/>
         </w:rPr>
         <w:lastRenderedPageBreak/>
-        <w:t>精神继承下去、发扬光大，赓续共产党人精神血脉，不断筑牢信仰之基、补足精神之钙、把稳思想之舵，做到理想信念更加坚定、政治品格更加纯粹、斗争精神更加昂扬、奋斗激情更加饱满</w:t>
-      </w:r>
-      <w:r>
-        <w:rPr>
-          <w:rFonts w:ascii="仿宋" w:eastAsia="仿宋" w:hAnsi="仿宋" w:cs="Arial" w:hint="eastAsia"/>
-          <w:color w:val="191919"/>
-          <w:sz w:val="28"/>
-          <w:szCs w:val="28"/>
-          <w:shd w:val="clear" w:color="auto" w:fill="FFFFFF"/>
-        </w:rPr>
-        <w:t>。</w:t>
+        <w:t>同时我们的理想也应该与伟大建党精神相关。所以我们决定研究伟大建党精神下当代大学生应该如何坚守理想。</w:t>
       </w:r>
     </w:p>
     <w:p>
@@ -211,179 +254,131 @@
       <w:pPr>
         <w:ind w:firstLineChars="200" w:firstLine="560"/>
         <w:rPr>
+          <w:rFonts w:ascii="仿宋" w:eastAsia="仿宋" w:hAnsi="仿宋" w:cs="Arial"/>
+          <w:color w:val="191919"/>
+          <w:sz w:val="28"/>
+          <w:szCs w:val="28"/>
+          <w:shd w:val="clear" w:color="auto" w:fill="FFFFFF"/>
+        </w:rPr>
+      </w:pPr>
+      <w:r>
+        <w:rPr>
+          <w:rFonts w:ascii="仿宋" w:eastAsia="仿宋" w:hAnsi="仿宋" w:cs="Arial"/>
+          <w:color w:val="191919"/>
+          <w:sz w:val="28"/>
+          <w:szCs w:val="28"/>
+          <w:shd w:val="clear" w:color="auto" w:fill="FFFFFF"/>
+        </w:rPr>
+        <w:t>伟大建党精神是中国共产党人必备的政治品格。不畏艰难、勇于牺牲，对党忠诚、不负人民。一百年来，中国共产党团结带领人民，以“未有牺牲多壮志，敢教日月换新天”的大无畏气概，书写了中华民族几千年历史上最恢宏的史诗。新的伟大征程上，永远把伟大建党精神继承下去、发扬光大，赓续共产党人精神血脉，不断筑牢信仰之基、补足精神之钙、把稳思想之舵，做到理想信念更加坚定、政治品格更加纯粹、斗争精神更加昂扬、奋斗激情更加饱满</w:t>
+      </w:r>
+      <w:r>
+        <w:rPr>
+          <w:rFonts w:ascii="仿宋" w:eastAsia="仿宋" w:hAnsi="仿宋" w:cs="Arial" w:hint="eastAsia"/>
+          <w:color w:val="191919"/>
+          <w:sz w:val="28"/>
+          <w:szCs w:val="28"/>
+          <w:shd w:val="clear" w:color="auto" w:fill="FFFFFF"/>
+        </w:rPr>
+        <w:t>。</w:t>
+      </w:r>
+    </w:p>
+    <w:p>
+      <w:pPr>
+        <w:ind w:firstLineChars="200" w:firstLine="560"/>
+        <w:rPr>
+          <w:rFonts w:ascii="仿宋" w:eastAsia="仿宋" w:hAnsi="仿宋" w:cs="Arial" w:hint="eastAsia"/>
+          <w:color w:val="191919"/>
+          <w:sz w:val="28"/>
+          <w:szCs w:val="28"/>
+          <w:shd w:val="clear" w:color="auto" w:fill="FFFFFF"/>
+        </w:rPr>
+      </w:pPr>
+      <w:r>
+        <w:rPr>
+          <w:rFonts w:ascii="仿宋" w:eastAsia="仿宋" w:hAnsi="仿宋" w:cs="Arial"/>
+          <w:color w:val="444444"/>
+          <w:sz w:val="28"/>
+          <w:szCs w:val="28"/>
+          <w:shd w:val="clear" w:color="auto" w:fill="FFFFFF"/>
+        </w:rPr>
+        <w:t>伟大建党精神，是中国共产党百年光辉历史的全面总结，是中国共产党特质的生动写照，是中国共产党人精神谱系的高度凝练，是新时代中国共产党人继续砥砺前行的强大动力。</w:t>
+      </w:r>
+      <w:r>
+        <w:rPr>
           <w:rFonts w:ascii="仿宋" w:eastAsia="仿宋" w:hAnsi="仿宋" w:hint="eastAsia"/>
+          <w:color w:val="000000"/>
+          <w:sz w:val="28"/>
+          <w:szCs w:val="28"/>
+          <w:shd w:val="clear" w:color="auto" w:fill="FFFFFF"/>
+        </w:rPr>
+        <w:t>中国共产党是中国工人阶级的先锋队，是中国人民和中华民族的先锋队，伟大的建党精神从生成之初就明确了中国共产党人毕生的价值取向，为党的精神提供了一脉相传的价值坐标。伟大的建党精神宣示了中国共产党的政治属性和阶级本质。无产阶级政党和共产党人是为了全人类的最终解放而奋斗的</w:t>
+      </w:r>
+    </w:p>
+    <w:p>
+      <w:pPr>
+        <w:ind w:firstLineChars="200" w:firstLine="560"/>
+        <w:rPr>
+          <w:rFonts w:ascii="仿宋" w:eastAsia="仿宋" w:hAnsi="仿宋" w:hint="eastAsia"/>
           <w:sz w:val="28"/>
           <w:szCs w:val="28"/>
         </w:rPr>
       </w:pPr>
       <w:r>
         <w:rPr>
-          <w:rFonts w:ascii="仿宋" w:eastAsia="仿宋" w:hAnsi="仿宋"/>
-          <w:sz w:val="28"/>
-          <w:szCs w:val="28"/>
-        </w:rPr>
-        <w:t>今年是中国共产党成立一百周年，一百年前，中国共产党的先驱</w:t>
+          <w:rFonts w:ascii="仿宋" w:eastAsia="仿宋" w:hAnsi="仿宋" w:hint="eastAsia"/>
+          <w:color w:val="333333"/>
+          <w:sz w:val="28"/>
+          <w:szCs w:val="28"/>
+        </w:rPr>
+        <w:t>伟大建党精神是中国共产党百年实践的伟大成就，重塑了近代以来中华民族的精神面貌。中国共产党之所以成为伟大的党，主要是因为她用了不长的时间开辟了伟大道路、创造了伟大事业、取得了伟大成就。在中国共产党取得的所有伟大成就中，既有伟大的实践成就、</w:t>
+      </w:r>
+      <w:r>
+        <w:rPr>
+          <w:rFonts w:ascii="仿宋" w:eastAsia="仿宋" w:hAnsi="仿宋" w:hint="eastAsia"/>
+          <w:color w:val="333333"/>
+          <w:sz w:val="28"/>
+          <w:szCs w:val="28"/>
+        </w:rPr>
+        <w:lastRenderedPageBreak/>
+        <w:t>理论成就、制度成就，也有伟大的精神成就。伟大建党精神充分彰显了中国共产党在精神层面的伟大贡献。</w:t>
+      </w:r>
+      <w:r>
+        <w:rPr>
+          <w:rFonts w:ascii="仿宋" w:eastAsia="仿宋" w:hAnsi="仿宋" w:hint="eastAsia"/>
+          <w:color w:val="333333"/>
+          <w:sz w:val="28"/>
+          <w:szCs w:val="28"/>
+        </w:rPr>
+        <w:t>当前，我们已经实现了第一个百年奋斗目标，</w:t>
       </w:r>
       <w:proofErr w:type="gramStart"/>
       <w:r>
         <w:rPr>
-          <w:rFonts w:ascii="仿宋" w:eastAsia="仿宋" w:hAnsi="仿宋"/>
-          <w:sz w:val="28"/>
-          <w:szCs w:val="28"/>
-        </w:rPr>
-        <w:t>们创建</w:t>
+          <w:rFonts w:ascii="仿宋" w:eastAsia="仿宋" w:hAnsi="仿宋" w:hint="eastAsia"/>
+          <w:color w:val="333333"/>
+          <w:sz w:val="28"/>
+          <w:szCs w:val="28"/>
+        </w:rPr>
+        <w:t>正向着</w:t>
       </w:r>
       <w:proofErr w:type="gramEnd"/>
       <w:r>
         <w:rPr>
-          <w:rFonts w:ascii="仿宋" w:eastAsia="仿宋" w:hAnsi="仿宋"/>
-          <w:sz w:val="28"/>
-          <w:szCs w:val="28"/>
-        </w:rPr>
-        <w:t>了中国共产党，形成了伟大建党精神。伟大建党精神是中国共产党的精神之源，为我们立党</w:t>
-      </w:r>
-      <w:proofErr w:type="gramStart"/>
-      <w:r>
-        <w:rPr>
-          <w:rFonts w:ascii="仿宋" w:eastAsia="仿宋" w:hAnsi="仿宋"/>
-          <w:sz w:val="28"/>
-          <w:szCs w:val="28"/>
-        </w:rPr>
-        <w:t>兴党强</w:t>
-      </w:r>
-      <w:proofErr w:type="gramEnd"/>
-      <w:r>
-        <w:rPr>
-          <w:rFonts w:ascii="仿宋" w:eastAsia="仿宋" w:hAnsi="仿宋"/>
-          <w:sz w:val="28"/>
-          <w:szCs w:val="28"/>
-        </w:rPr>
-        <w:t>党提供了丰厚滋养，为革命、建设、改革提供了强大精神动力。</w:t>
-      </w:r>
-      <w:r>
-        <w:rPr>
-          <w:rFonts w:ascii="仿宋" w:eastAsia="仿宋" w:hAnsi="仿宋"/>
-          <w:sz w:val="28"/>
-          <w:szCs w:val="28"/>
-        </w:rPr>
-        <w:br/>
+          <w:rFonts w:ascii="仿宋" w:eastAsia="仿宋" w:hAnsi="仿宋" w:hint="eastAsia"/>
+          <w:color w:val="333333"/>
+          <w:sz w:val="28"/>
+          <w:szCs w:val="28"/>
+        </w:rPr>
+        <w:t>第二个百年奋斗目标全面建成社会主义现代化强国迈进。我们比历史上任何时期都更接近中华民族伟大复兴的目标，但越接近目标，就越需要发扬伟大建党精神，以伟大精神指引伟大事业的前进方向，引领新时代共产党人继续开创新的伟大事业。</w:t>
       </w:r>
       <w:r>
         <w:rPr>
           <w:rFonts w:ascii="Calibri" w:eastAsia="仿宋" w:hAnsi="Calibri" w:cs="Calibri"/>
-          <w:sz w:val="28"/>
-          <w:szCs w:val="28"/>
-        </w:rPr>
-        <w:t>       </w:t>
-      </w:r>
-      <w:r>
-        <w:rPr>
-          <w:rFonts w:ascii="仿宋" w:eastAsia="仿宋" w:hAnsi="仿宋"/>
-          <w:sz w:val="28"/>
-          <w:szCs w:val="28"/>
-        </w:rPr>
-        <w:t>伟大建党精神是中国共产党的精神之源、事业之根，中国共产党人的精神谱系由伟大建党精神开启，百年奋斗征程的壮丽史诗由伟大建党精神开篇。一百年来，中国共产党人弘扬伟大建党精神，在长期奋斗中形成井冈山精神、苏区精神、长征精神、延安精神、抗战精神、抗美援朝精神、兵团精神、雷锋精神、焦裕禄精神、大庆精神、“两弹一星”精神、特区精神、女排精神、抗洪精神、抗击“非典”精神、抗震救灾精神、载人航天精神、劳模精神、劳动精神、工匠精神、科学家精神、抗</w:t>
-      </w:r>
-      <w:proofErr w:type="gramStart"/>
-      <w:r>
-        <w:rPr>
-          <w:rFonts w:ascii="仿宋" w:eastAsia="仿宋" w:hAnsi="仿宋"/>
-          <w:sz w:val="28"/>
-          <w:szCs w:val="28"/>
-        </w:rPr>
-        <w:t>疫</w:t>
-      </w:r>
-      <w:proofErr w:type="gramEnd"/>
-      <w:r>
-        <w:rPr>
-          <w:rFonts w:ascii="仿宋" w:eastAsia="仿宋" w:hAnsi="仿宋"/>
-          <w:sz w:val="28"/>
-          <w:szCs w:val="28"/>
-        </w:rPr>
-        <w:t>精神、脱贫攻坚精神等伟大精神，构建起中国共产党人的精神谱系。</w:t>
-      </w:r>
-      <w:r>
-        <w:rPr>
-          <w:rFonts w:ascii="仿宋" w:eastAsia="仿宋" w:hAnsi="仿宋"/>
-          <w:sz w:val="28"/>
-          <w:szCs w:val="28"/>
-        </w:rPr>
-        <w:br/>
-      </w:r>
-      <w:r>
-        <w:rPr>
-          <w:rFonts w:ascii="Calibri" w:eastAsia="仿宋" w:hAnsi="Calibri" w:cs="Calibri"/>
-          <w:sz w:val="28"/>
-          <w:szCs w:val="28"/>
-        </w:rPr>
-        <w:t>     </w:t>
-      </w:r>
-      <w:r>
-        <w:rPr>
-          <w:rFonts w:ascii="仿宋" w:eastAsia="仿宋" w:hAnsi="仿宋"/>
-          <w:sz w:val="28"/>
-          <w:szCs w:val="28"/>
-        </w:rPr>
-        <w:t>我们伟大的建党精神是中华民族的灵魂，是中国共产党的精神之源。而我们大学生更应该去学习和宣传伟大的建党精神。让青年大学生深刻理解伟大建党精神的基本特征、深刻体会伟大建党精神是中国共产党人精神谱系之源、坚定不移地继承好发扬好伟大建党精神。</w:t>
-      </w:r>
-      <w:r>
-        <w:rPr>
-          <w:rFonts w:ascii="仿宋" w:eastAsia="仿宋" w:hAnsi="仿宋"/>
-          <w:sz w:val="28"/>
-          <w:szCs w:val="28"/>
-        </w:rPr>
-        <w:br/>
-      </w:r>
-      <w:r>
-        <w:rPr>
-          <w:rFonts w:ascii="Calibri" w:eastAsia="仿宋" w:hAnsi="Calibri" w:cs="Calibri"/>
-          <w:sz w:val="28"/>
-          <w:szCs w:val="28"/>
-        </w:rPr>
-        <w:t>     </w:t>
-      </w:r>
-      <w:r>
-        <w:rPr>
-          <w:rFonts w:ascii="仿宋" w:eastAsia="仿宋" w:hAnsi="仿宋"/>
-          <w:sz w:val="28"/>
-          <w:szCs w:val="28"/>
-        </w:rPr>
-        <w:t>伟大建党精神为立党</w:t>
-      </w:r>
-      <w:proofErr w:type="gramStart"/>
-      <w:r>
-        <w:rPr>
-          <w:rFonts w:ascii="仿宋" w:eastAsia="仿宋" w:hAnsi="仿宋"/>
-          <w:sz w:val="28"/>
-          <w:szCs w:val="28"/>
-        </w:rPr>
-        <w:t>兴党强</w:t>
-      </w:r>
-      <w:proofErr w:type="gramEnd"/>
-      <w:r>
-        <w:rPr>
-          <w:rFonts w:ascii="仿宋" w:eastAsia="仿宋" w:hAnsi="仿宋"/>
-          <w:sz w:val="28"/>
-          <w:szCs w:val="28"/>
-        </w:rPr>
-        <w:t>党提供丰厚滋养</w:t>
-      </w:r>
-      <w:r>
-        <w:rPr>
-          <w:rFonts w:ascii="仿宋" w:eastAsia="仿宋" w:hAnsi="仿宋"/>
-          <w:sz w:val="28"/>
-          <w:szCs w:val="28"/>
-        </w:rPr>
-        <w:br/>
-      </w:r>
-      <w:r>
-        <w:rPr>
-          <w:rFonts w:ascii="仿宋" w:eastAsia="仿宋" w:hAnsi="仿宋"/>
-          <w:sz w:val="28"/>
-          <w:szCs w:val="28"/>
-        </w:rPr>
-        <w:lastRenderedPageBreak/>
-        <w:t>习近平总书记强调：“我们党之所以历经百年而风华正茂、饱经磨难而生生不息，就是凭着那么一股革命加拼命的强大精神。”而我们大学生是祖国的未来，更应该去学习和发扬建党精神，了解建党精神，同时我们的理想也应该与伟大建党精神相关。所以我们决定研究伟大建党精神下当代大学生应该如何坚守理想。</w:t>
+          <w:color w:val="333333"/>
+          <w:sz w:val="28"/>
+          <w:szCs w:val="28"/>
+        </w:rPr>
+        <w:t> </w:t>
       </w:r>
     </w:p>
     <w:sectPr>
@@ -394,6 +389,44 @@
     </w:sectPr>
   </w:body>
 </w:document>
+</file>
+
+<file path=word/endnotes.xml><?xml version="1.0" encoding="utf-8"?>
+<w:endnotes xmlns:wpc="http://schemas.microsoft.com/office/word/2010/wordprocessingCanvas" xmlns:cx="http://schemas.microsoft.com/office/drawing/2014/chartex" xmlns:cx1="http://schemas.microsoft.com/office/drawing/2015/9/8/chartex" xmlns:cx2="http://schemas.microsoft.com/office/drawing/2015/10/21/chartex" xmlns:cx3="http://schemas.microsoft.com/office/drawing/2016/5/9/chartex" xmlns:cx4="http://schemas.microsoft.com/office/drawing/2016/5/10/chartex" xmlns:cx5="http://schemas.microsoft.com/office/drawing/2016/5/11/chartex" xmlns:cx6="http://schemas.microsoft.com/office/drawing/2016/5/12/chartex" xmlns:cx7="http://schemas.microsoft.com/office/drawing/2016/5/13/chartex" xmlns:cx8="http://schemas.microsoft.com/office/drawing/2016/5/14/chartex" xmlns:mc="http://schemas.openxmlformats.org/markup-compatibility/2006" xmlns:aink="http://schemas.microsoft.com/office/drawing/2016/ink" xmlns:am3d="http://schemas.microsoft.com/office/drawing/2017/model3d" xmlns:o="urn:schemas-microsoft-com:office:office" xmlns:r="http://schemas.openxmlformats.org/officeDocument/2006/relationships" xmlns:m="http://schemas.openxmlformats.org/officeDocument/2006/math" xmlns:v="urn:schemas-microsoft-com:vml" xmlns:wp14="http://schemas.microsoft.com/office/word/2010/wordprocessingDrawing" xmlns:wp="http://schemas.openxmlformats.org/drawingml/2006/wordprocessingDrawing" xmlns:w10="urn:schemas-microsoft-com:office:word" xmlns:w="http://schemas.openxmlformats.org/wordprocessingml/2006/main" xmlns:w14="http://schemas.microsoft.com/office/word/2010/wordml" xmlns:w15="http://schemas.microsoft.com/office/word/2012/wordml" xmlns:w16cex="http://schemas.microsoft.com/office/word/2018/wordml/cex" xmlns:w16cid="http://schemas.microsoft.com/office/word/2016/wordml/cid" xmlns:w16="http://schemas.microsoft.com/office/word/2018/wordml" xmlns:w16sdtdh="http://schemas.microsoft.com/office/word/2020/wordml/sdtdatahash" xmlns:w16se="http://schemas.microsoft.com/office/word/2015/wordml/symex" xmlns:wpg="http://schemas.microsoft.com/office/word/2010/wordprocessingGroup" xmlns:wpi="http://schemas.microsoft.com/office/word/2010/wordprocessingInk" xmlns:wne="http://schemas.microsoft.com/office/word/2006/wordml" xmlns:wps="http://schemas.microsoft.com/office/word/2010/wordprocessingShape" mc:Ignorable="w14 w15 w16se w16cid w16 w16cex w16sdtdh wp14">
+  <w:endnote w:type="separator" w:id="-1">
+    <w:p>
+      <w:r>
+        <w:separator/>
+      </w:r>
+    </w:p>
+  </w:endnote>
+  <w:endnote w:type="continuationSeparator" w:id="0">
+    <w:p>
+      <w:r>
+        <w:continuationSeparator/>
+      </w:r>
+    </w:p>
+  </w:endnote>
+</w:endnotes>
+</file>
+
+<file path=word/footnotes.xml><?xml version="1.0" encoding="utf-8"?>
+<w:footnotes xmlns:wpc="http://schemas.microsoft.com/office/word/2010/wordprocessingCanvas" xmlns:cx="http://schemas.microsoft.com/office/drawing/2014/chartex" xmlns:cx1="http://schemas.microsoft.com/office/drawing/2015/9/8/chartex" xmlns:cx2="http://schemas.microsoft.com/office/drawing/2015/10/21/chartex" xmlns:cx3="http://schemas.microsoft.com/office/drawing/2016/5/9/chartex" xmlns:cx4="http://schemas.microsoft.com/office/drawing/2016/5/10/chartex" xmlns:cx5="http://schemas.microsoft.com/office/drawing/2016/5/11/chartex" xmlns:cx6="http://schemas.microsoft.com/office/drawing/2016/5/12/chartex" xmlns:cx7="http://schemas.microsoft.com/office/drawing/2016/5/13/chartex" xmlns:cx8="http://schemas.microsoft.com/office/drawing/2016/5/14/chartex" xmlns:mc="http://schemas.openxmlformats.org/markup-compatibility/2006" xmlns:aink="http://schemas.microsoft.com/office/drawing/2016/ink" xmlns:am3d="http://schemas.microsoft.com/office/drawing/2017/model3d" xmlns:o="urn:schemas-microsoft-com:office:office" xmlns:r="http://schemas.openxmlformats.org/officeDocument/2006/relationships" xmlns:m="http://schemas.openxmlformats.org/officeDocument/2006/math" xmlns:v="urn:schemas-microsoft-com:vml" xmlns:wp14="http://schemas.microsoft.com/office/word/2010/wordprocessingDrawing" xmlns:wp="http://schemas.openxmlformats.org/drawingml/2006/wordprocessingDrawing" xmlns:w10="urn:schemas-microsoft-com:office:word" xmlns:w="http://schemas.openxmlformats.org/wordprocessingml/2006/main" xmlns:w14="http://schemas.microsoft.com/office/word/2010/wordml" xmlns:w15="http://schemas.microsoft.com/office/word/2012/wordml" xmlns:w16cex="http://schemas.microsoft.com/office/word/2018/wordml/cex" xmlns:w16cid="http://schemas.microsoft.com/office/word/2016/wordml/cid" xmlns:w16="http://schemas.microsoft.com/office/word/2018/wordml" xmlns:w16sdtdh="http://schemas.microsoft.com/office/word/2020/wordml/sdtdatahash" xmlns:w16se="http://schemas.microsoft.com/office/word/2015/wordml/symex" xmlns:wpg="http://schemas.microsoft.com/office/word/2010/wordprocessingGroup" xmlns:wpi="http://schemas.microsoft.com/office/word/2010/wordprocessingInk" xmlns:wne="http://schemas.microsoft.com/office/word/2006/wordml" xmlns:wps="http://schemas.microsoft.com/office/word/2010/wordprocessingShape" mc:Ignorable="w14 w15 w16se w16cid w16 w16cex w16sdtdh wp14">
+  <w:footnote w:type="separator" w:id="-1">
+    <w:p>
+      <w:r>
+        <w:separator/>
+      </w:r>
+    </w:p>
+  </w:footnote>
+  <w:footnote w:type="continuationSeparator" w:id="0">
+    <w:p>
+      <w:r>
+        <w:continuationSeparator/>
+      </w:r>
+    </w:p>
+  </w:footnote>
+</w:footnotes>
 </file>
 
 <file path=word/styles.xml><?xml version="1.0" encoding="utf-8"?>
@@ -834,6 +867,71 @@
       <w:bCs/>
     </w:rPr>
   </w:style>
+  <w:style w:type="paragraph" w:styleId="a4">
+    <w:name w:val="header"/>
+    <w:basedOn w:val="a"/>
+    <w:link w:val="a5"/>
+    <w:uiPriority w:val="99"/>
+    <w:unhideWhenUsed/>
+    <w:rsid w:val="00E74F7E"/>
+    <w:pPr>
+      <w:pBdr>
+        <w:bottom w:val="single" w:sz="6" w:space="1" w:color="auto"/>
+      </w:pBdr>
+      <w:tabs>
+        <w:tab w:val="center" w:pos="4153"/>
+        <w:tab w:val="right" w:pos="8306"/>
+      </w:tabs>
+      <w:snapToGrid w:val="0"/>
+      <w:jc w:val="center"/>
+    </w:pPr>
+    <w:rPr>
+      <w:sz w:val="18"/>
+      <w:szCs w:val="18"/>
+    </w:rPr>
+  </w:style>
+  <w:style w:type="character" w:customStyle="1" w:styleId="a5">
+    <w:name w:val="页眉 字符"/>
+    <w:basedOn w:val="a0"/>
+    <w:link w:val="a4"/>
+    <w:uiPriority w:val="99"/>
+    <w:rsid w:val="00E74F7E"/>
+    <w:rPr>
+      <w:sz w:val="18"/>
+      <w:szCs w:val="18"/>
+    </w:rPr>
+  </w:style>
+  <w:style w:type="paragraph" w:styleId="a6">
+    <w:name w:val="footer"/>
+    <w:basedOn w:val="a"/>
+    <w:link w:val="a7"/>
+    <w:uiPriority w:val="99"/>
+    <w:unhideWhenUsed/>
+    <w:rsid w:val="00E74F7E"/>
+    <w:pPr>
+      <w:tabs>
+        <w:tab w:val="center" w:pos="4153"/>
+        <w:tab w:val="right" w:pos="8306"/>
+      </w:tabs>
+      <w:snapToGrid w:val="0"/>
+      <w:jc w:val="left"/>
+    </w:pPr>
+    <w:rPr>
+      <w:sz w:val="18"/>
+      <w:szCs w:val="18"/>
+    </w:rPr>
+  </w:style>
+  <w:style w:type="character" w:customStyle="1" w:styleId="a7">
+    <w:name w:val="页脚 字符"/>
+    <w:basedOn w:val="a0"/>
+    <w:link w:val="a6"/>
+    <w:uiPriority w:val="99"/>
+    <w:rsid w:val="00E74F7E"/>
+    <w:rPr>
+      <w:sz w:val="18"/>
+      <w:szCs w:val="18"/>
+    </w:rPr>
+  </w:style>
 </w:styles>
 </file>
 
